--- a/Справка для SimInTech/Раздел 2 - графический интерфейс пользователя/2.1.1 Файл.docx
+++ b/Справка для SimInTech/Раздел 2 - графический интерфейс пользователя/2.1.1 Файл.docx
@@ -16,6 +16,11 @@
         <w:tc>
           <w:tcPr>
             <w:tcW w:w="10207" w:type="dxa"/>
+            <w:tcBorders>
+              <w:top w:val="nil"/>
+              <w:left w:val="nil"/>
+              <w:right w:val="nil"/>
+            </w:tcBorders>
           </w:tcPr>
           <w:p>
             <w:pPr>
@@ -34,7 +39,7 @@
                 <w:sz w:val="36"/>
                 <w:szCs w:val="36"/>
               </w:rPr>
-              <w:t>2</w:t>
+              <w:t>2.1</w:t>
             </w:r>
             <w:r>
               <w:rPr>
@@ -44,12 +49,25 @@
                 <w:sz w:val="36"/>
                 <w:szCs w:val="36"/>
               </w:rPr>
-              <w:t>.1 Файл</w:t>
+              <w:t>.1</w:t>
+            </w:r>
+            <w:r>
+              <w:rPr>
+                <w:rFonts w:ascii="Times New Roman" w:hAnsi="Times New Roman" w:cs="Times New Roman"/>
+                <w:b/>
+                <w:color w:val="0070C0"/>
+                <w:sz w:val="36"/>
+                <w:szCs w:val="36"/>
+              </w:rPr>
+              <w:t xml:space="preserve"> Файл</w:t>
             </w:r>
           </w:p>
         </w:tc>
       </w:tr>
       <w:tr>
+        <w:trPr>
+          <w:trHeight w:val="1712"/>
+        </w:trPr>
         <w:tc>
           <w:tcPr>
             <w:tcW w:w="10207" w:type="dxa"/>
@@ -149,6 +167,16 @@
               <w:t>История</w:t>
             </w:r>
           </w:p>
+        </w:tc>
+      </w:tr>
+      <w:tr>
+        <w:trPr>
+          <w:trHeight w:val="2529"/>
+        </w:trPr>
+        <w:tc>
+          <w:tcPr>
+            <w:tcW w:w="10207" w:type="dxa"/>
+          </w:tcPr>
           <w:p>
             <w:pPr>
               <w:rPr>
@@ -298,9 +326,28 @@
                 <w:sz w:val="28"/>
                 <w:szCs w:val="28"/>
               </w:rPr>
-              <w:t>Откатить проекта…</w:t>
-            </w:r>
-          </w:p>
+              <w:t>Откатить проект</w:t>
+            </w:r>
+            <w:r>
+              <w:rPr>
+                <w:rFonts w:ascii="Times New Roman" w:hAnsi="Times New Roman" w:cs="Times New Roman"/>
+                <w:color w:val="0070C0"/>
+                <w:sz w:val="28"/>
+                <w:szCs w:val="28"/>
+              </w:rPr>
+              <w:t>…</w:t>
+            </w:r>
+          </w:p>
+        </w:tc>
+      </w:tr>
+      <w:tr>
+        <w:trPr>
+          <w:trHeight w:val="383"/>
+        </w:trPr>
+        <w:tc>
+          <w:tcPr>
+            <w:tcW w:w="10207" w:type="dxa"/>
+          </w:tcPr>
           <w:p>
             <w:pPr>
               <w:rPr>
@@ -320,6 +367,16 @@
               <w:t>Задать пароль страницы</w:t>
             </w:r>
           </w:p>
+        </w:tc>
+      </w:tr>
+      <w:tr>
+        <w:trPr>
+          <w:trHeight w:val="700"/>
+        </w:trPr>
+        <w:tc>
+          <w:tcPr>
+            <w:tcW w:w="10207" w:type="dxa"/>
+          </w:tcPr>
           <w:p>
             <w:pPr>
               <w:rPr>
@@ -358,6 +415,16 @@
               <w:t>Закрыть все</w:t>
             </w:r>
           </w:p>
+        </w:tc>
+      </w:tr>
+      <w:tr>
+        <w:trPr>
+          <w:trHeight w:val="1121"/>
+        </w:trPr>
+        <w:tc>
+          <w:tcPr>
+            <w:tcW w:w="10207" w:type="dxa"/>
+          </w:tcPr>
           <w:p>
             <w:pPr>
               <w:rPr>
@@ -395,25 +462,282 @@
               </w:rPr>
               <w:t>Печать с субмоделями…</w:t>
             </w:r>
-            <w:bookmarkStart w:id="0" w:name="_GoBack"/>
-            <w:bookmarkEnd w:id="0"/>
-          </w:p>
-          <w:p/>
-          <w:p/>
-          <w:p/>
-          <w:p>
-            <w:pPr>
-              <w:tabs>
-                <w:tab w:val="left" w:pos="326"/>
-                <w:tab w:val="left" w:pos="3002"/>
-                <w:tab w:val="left" w:pos="3604"/>
-              </w:tabs>
-            </w:pPr>
+          </w:p>
+          <w:p>
+            <w:pPr>
+              <w:rPr>
+                <w:rFonts w:ascii="Times New Roman" w:hAnsi="Times New Roman" w:cs="Times New Roman"/>
+                <w:color w:val="0070C0"/>
+                <w:sz w:val="28"/>
+                <w:szCs w:val="28"/>
+              </w:rPr>
+            </w:pPr>
+            <w:r>
+              <w:rPr>
+                <w:rFonts w:ascii="Times New Roman" w:hAnsi="Times New Roman" w:cs="Times New Roman"/>
+                <w:color w:val="0070C0"/>
+                <w:sz w:val="28"/>
+                <w:szCs w:val="28"/>
+              </w:rPr>
+              <w:t>Настройка печати…</w:t>
+            </w:r>
+          </w:p>
+        </w:tc>
+      </w:tr>
+      <w:tr>
+        <w:trPr>
+          <w:trHeight w:val="1676"/>
+        </w:trPr>
+        <w:tc>
+          <w:tcPr>
+            <w:tcW w:w="10207" w:type="dxa"/>
+          </w:tcPr>
+          <w:p>
+            <w:pPr>
+              <w:rPr>
+                <w:rFonts w:ascii="Times New Roman" w:hAnsi="Times New Roman" w:cs="Times New Roman"/>
+                <w:color w:val="0070C0"/>
+                <w:sz w:val="28"/>
+                <w:szCs w:val="28"/>
+              </w:rPr>
+            </w:pPr>
+            <w:r>
+              <w:rPr>
+                <w:rFonts w:ascii="Times New Roman" w:hAnsi="Times New Roman" w:cs="Times New Roman"/>
+                <w:color w:val="0070C0"/>
+                <w:sz w:val="28"/>
+                <w:szCs w:val="28"/>
+              </w:rPr>
+              <w:t>Загрузить библиотеку…</w:t>
+            </w:r>
+          </w:p>
+          <w:p>
+            <w:pPr>
+              <w:rPr>
+                <w:rFonts w:ascii="Times New Roman" w:hAnsi="Times New Roman" w:cs="Times New Roman"/>
+                <w:color w:val="0070C0"/>
+                <w:sz w:val="28"/>
+                <w:szCs w:val="28"/>
+              </w:rPr>
+            </w:pPr>
+            <w:r>
+              <w:rPr>
+                <w:rFonts w:ascii="Times New Roman" w:hAnsi="Times New Roman" w:cs="Times New Roman"/>
+                <w:color w:val="0070C0"/>
+                <w:sz w:val="28"/>
+                <w:szCs w:val="28"/>
+              </w:rPr>
+              <w:t>Редактировать библиотеку…</w:t>
+            </w:r>
+          </w:p>
+          <w:p>
+            <w:pPr>
+              <w:rPr>
+                <w:rFonts w:ascii="Times New Roman" w:hAnsi="Times New Roman" w:cs="Times New Roman"/>
+                <w:color w:val="0070C0"/>
+                <w:sz w:val="28"/>
+                <w:szCs w:val="28"/>
+              </w:rPr>
+            </w:pPr>
+            <w:r>
+              <w:rPr>
+                <w:rFonts w:ascii="Times New Roman" w:hAnsi="Times New Roman" w:cs="Times New Roman"/>
+                <w:color w:val="0070C0"/>
+                <w:sz w:val="28"/>
+                <w:szCs w:val="28"/>
+              </w:rPr>
+              <w:t>Сохранить в библиотеку…</w:t>
+            </w:r>
+          </w:p>
+          <w:p>
+            <w:pPr>
+              <w:rPr>
+                <w:rFonts w:ascii="Times New Roman" w:hAnsi="Times New Roman" w:cs="Times New Roman"/>
+                <w:color w:val="0070C0"/>
+                <w:sz w:val="28"/>
+                <w:szCs w:val="28"/>
+              </w:rPr>
+            </w:pPr>
+            <w:r>
+              <w:rPr>
+                <w:rFonts w:ascii="Times New Roman" w:hAnsi="Times New Roman" w:cs="Times New Roman"/>
+                <w:color w:val="0070C0"/>
+                <w:sz w:val="28"/>
+                <w:szCs w:val="28"/>
+              </w:rPr>
+              <w:t>Сохранить в файл…</w:t>
+            </w:r>
+          </w:p>
+          <w:p>
+            <w:pPr>
+              <w:rPr>
+                <w:rFonts w:ascii="Times New Roman" w:hAnsi="Times New Roman" w:cs="Times New Roman"/>
+                <w:color w:val="0070C0"/>
+                <w:sz w:val="28"/>
+                <w:szCs w:val="28"/>
+              </w:rPr>
+            </w:pPr>
+            <w:r>
+              <w:rPr>
+                <w:rFonts w:ascii="Times New Roman" w:hAnsi="Times New Roman" w:cs="Times New Roman"/>
+                <w:color w:val="0070C0"/>
+                <w:sz w:val="28"/>
+                <w:szCs w:val="28"/>
+              </w:rPr>
+              <w:t>Заменить группы из файла…</w:t>
+            </w:r>
+          </w:p>
+        </w:tc>
+      </w:tr>
+      <w:tr>
+        <w:trPr>
+          <w:trHeight w:val="1275"/>
+        </w:trPr>
+        <w:tc>
+          <w:tcPr>
+            <w:tcW w:w="10207" w:type="dxa"/>
+          </w:tcPr>
+          <w:p>
+            <w:pPr>
+              <w:rPr>
+                <w:rFonts w:ascii="Times New Roman" w:hAnsi="Times New Roman" w:cs="Times New Roman"/>
+                <w:color w:val="0070C0"/>
+                <w:sz w:val="28"/>
+                <w:szCs w:val="28"/>
+              </w:rPr>
+            </w:pPr>
+            <w:r>
+              <w:rPr>
+                <w:rFonts w:ascii="Times New Roman" w:hAnsi="Times New Roman" w:cs="Times New Roman"/>
+                <w:color w:val="0070C0"/>
+                <w:sz w:val="28"/>
+                <w:szCs w:val="28"/>
+              </w:rPr>
+              <w:t>Заменить набор параметров…</w:t>
+            </w:r>
+          </w:p>
+          <w:p>
+            <w:pPr>
+              <w:rPr>
+                <w:rFonts w:ascii="Times New Roman" w:hAnsi="Times New Roman" w:cs="Times New Roman"/>
+                <w:color w:val="0070C0"/>
+                <w:sz w:val="28"/>
+                <w:szCs w:val="28"/>
+              </w:rPr>
+            </w:pPr>
+            <w:r>
+              <w:rPr>
+                <w:rFonts w:ascii="Times New Roman" w:hAnsi="Times New Roman" w:cs="Times New Roman"/>
+                <w:color w:val="0070C0"/>
+                <w:sz w:val="28"/>
+                <w:szCs w:val="28"/>
+              </w:rPr>
+              <w:t>Обновить набор параметров…</w:t>
+            </w:r>
+          </w:p>
+          <w:p>
+            <w:pPr>
+              <w:rPr>
+                <w:rFonts w:ascii="Times New Roman" w:hAnsi="Times New Roman" w:cs="Times New Roman"/>
+                <w:color w:val="0070C0"/>
+                <w:sz w:val="28"/>
+                <w:szCs w:val="28"/>
+              </w:rPr>
+            </w:pPr>
+            <w:r>
+              <w:rPr>
+                <w:rFonts w:ascii="Times New Roman" w:hAnsi="Times New Roman" w:cs="Times New Roman"/>
+                <w:color w:val="0070C0"/>
+                <w:sz w:val="28"/>
+                <w:szCs w:val="28"/>
+              </w:rPr>
+              <w:t>Сохранить набор параметров…</w:t>
+            </w:r>
+          </w:p>
+          <w:p>
+            <w:pPr>
+              <w:rPr>
+                <w:rFonts w:ascii="Times New Roman" w:hAnsi="Times New Roman" w:cs="Times New Roman"/>
+                <w:color w:val="0070C0"/>
+                <w:sz w:val="28"/>
+                <w:szCs w:val="28"/>
+              </w:rPr>
+            </w:pPr>
+            <w:r>
+              <w:rPr>
+                <w:rFonts w:ascii="Times New Roman" w:hAnsi="Times New Roman" w:cs="Times New Roman"/>
+                <w:color w:val="0070C0"/>
+                <w:sz w:val="28"/>
+                <w:szCs w:val="28"/>
+              </w:rPr>
+              <w:t>Добавить в список обновления…</w:t>
+            </w:r>
+          </w:p>
+        </w:tc>
+      </w:tr>
+      <w:tr>
+        <w:trPr>
+          <w:trHeight w:val="414"/>
+        </w:trPr>
+        <w:tc>
+          <w:tcPr>
+            <w:tcW w:w="10207" w:type="dxa"/>
+          </w:tcPr>
+          <w:p>
+            <w:pPr>
+              <w:rPr>
+                <w:rFonts w:ascii="Times New Roman" w:hAnsi="Times New Roman" w:cs="Times New Roman"/>
+                <w:color w:val="0070C0"/>
+                <w:sz w:val="28"/>
+                <w:szCs w:val="28"/>
+              </w:rPr>
+            </w:pPr>
+            <w:r>
+              <w:rPr>
+                <w:rFonts w:ascii="Times New Roman" w:hAnsi="Times New Roman" w:cs="Times New Roman"/>
+                <w:color w:val="0070C0"/>
+                <w:sz w:val="28"/>
+                <w:szCs w:val="28"/>
+              </w:rPr>
+              <w:t>Параметры</w:t>
+            </w:r>
+          </w:p>
+        </w:tc>
+      </w:tr>
+      <w:tr>
+        <w:trPr>
+          <w:trHeight w:val="265"/>
+        </w:trPr>
+        <w:tc>
+          <w:tcPr>
+            <w:tcW w:w="10207" w:type="dxa"/>
+          </w:tcPr>
+          <w:p>
+            <w:pPr>
+              <w:rPr>
+                <w:rFonts w:ascii="Times New Roman" w:hAnsi="Times New Roman" w:cs="Times New Roman"/>
+                <w:color w:val="0070C0"/>
+                <w:sz w:val="28"/>
+                <w:szCs w:val="28"/>
+              </w:rPr>
+            </w:pPr>
+            <w:r>
+              <w:rPr>
+                <w:rFonts w:ascii="Times New Roman" w:hAnsi="Times New Roman" w:cs="Times New Roman"/>
+                <w:color w:val="0070C0"/>
+                <w:sz w:val="28"/>
+                <w:szCs w:val="28"/>
+              </w:rPr>
+              <w:t>Выход из программы</w:t>
+            </w:r>
           </w:p>
         </w:tc>
       </w:tr>
     </w:tbl>
-    <w:p/>
+    <w:p>
+      <w:bookmarkStart w:id="0" w:name="_GoBack"/>
+      <w:bookmarkEnd w:id="0"/>
+    </w:p>
     <w:sectPr>
       <w:headerReference w:type="even" r:id="rId7"/>
       <w:headerReference w:type="default" r:id="rId8"/>
